--- a/060- Evaluacion-Diagnóstica.docx
+++ b/060- Evaluacion-Diagnóstica.docx
@@ -1,6 +1,6 @@
 
 <file path=word/document.xml><?xml version="1.0" encoding="utf-8"?>
-<w:document xmlns:wpc="http://schemas.microsoft.com/office/word/2010/wordprocessingCanvas" xmlns:cx="http://schemas.microsoft.com/office/drawing/2014/chartex" xmlns:cx1="http://schemas.microsoft.com/office/drawing/2015/9/8/chartex" xmlns:cx2="http://schemas.microsoft.com/office/drawing/2015/10/21/chartex" xmlns:cx3="http://schemas.microsoft.com/office/drawing/2016/5/9/chartex" xmlns:cx4="http://schemas.microsoft.com/office/drawing/2016/5/10/chartex" xmlns:cx5="http://schemas.microsoft.com/office/drawing/2016/5/11/chartex" xmlns:cx6="http://schemas.microsoft.com/office/drawing/2016/5/12/chartex" xmlns:cx7="http://schemas.microsoft.com/office/drawing/2016/5/13/chartex" xmlns:cx8="http://schemas.microsoft.com/office/drawing/2016/5/14/chartex" xmlns:mc="http://schemas.openxmlformats.org/markup-compatibility/2006" xmlns:aink="http://schemas.microsoft.com/office/drawing/2016/ink" xmlns:am3d="http://schemas.microsoft.com/office/drawing/2017/model3d" xmlns:o="urn:schemas-microsoft-com:office:office" xmlns:r="http://schemas.openxmlformats.org/officeDocument/2006/relationships" xmlns:m="http://schemas.openxmlformats.org/officeDocument/2006/math" xmlns:v="urn:schemas-microsoft-com:vml" xmlns:wp14="http://schemas.microsoft.com/office/word/2010/wordprocessingDrawing" xmlns:wp="http://schemas.openxmlformats.org/drawingml/2006/wordprocessingDrawing" xmlns:w10="urn:schemas-microsoft-com:office:word" xmlns:w="http://schemas.openxmlformats.org/wordprocessingml/2006/main" xmlns:w14="http://schemas.microsoft.com/office/word/2010/wordml" xmlns:w15="http://schemas.microsoft.com/office/word/2012/wordml" xmlns:w16cex="http://schemas.microsoft.com/office/word/2018/wordml/cex" xmlns:w16cid="http://schemas.microsoft.com/office/word/2016/wordml/cid" xmlns:w16="http://schemas.microsoft.com/office/word/2018/wordml" xmlns:w16se="http://schemas.microsoft.com/office/word/2015/wordml/symex" xmlns:wpg="http://schemas.microsoft.com/office/word/2010/wordprocessingGroup" xmlns:wpi="http://schemas.microsoft.com/office/word/2010/wordprocessingInk" xmlns:wne="http://schemas.microsoft.com/office/word/2006/wordml" xmlns:wps="http://schemas.microsoft.com/office/word/2010/wordprocessingShape" mc:Ignorable="w14 w15 w16se w16cid w16 w16cex wp14">
+<w:document xmlns:wpc="http://schemas.microsoft.com/office/word/2010/wordprocessingCanvas" xmlns:cx="http://schemas.microsoft.com/office/drawing/2014/chartex" xmlns:cx1="http://schemas.microsoft.com/office/drawing/2015/9/8/chartex" xmlns:cx2="http://schemas.microsoft.com/office/drawing/2015/10/21/chartex" xmlns:cx3="http://schemas.microsoft.com/office/drawing/2016/5/9/chartex" xmlns:cx4="http://schemas.microsoft.com/office/drawing/2016/5/10/chartex" xmlns:cx5="http://schemas.microsoft.com/office/drawing/2016/5/11/chartex" xmlns:cx6="http://schemas.microsoft.com/office/drawing/2016/5/12/chartex" xmlns:cx7="http://schemas.microsoft.com/office/drawing/2016/5/13/chartex" xmlns:cx8="http://schemas.microsoft.com/office/drawing/2016/5/14/chartex" xmlns:mc="http://schemas.openxmlformats.org/markup-compatibility/2006" xmlns:aink="http://schemas.microsoft.com/office/drawing/2016/ink" xmlns:am3d="http://schemas.microsoft.com/office/drawing/2017/model3d" xmlns:o="urn:schemas-microsoft-com:office:office" xmlns:r="http://schemas.openxmlformats.org/officeDocument/2006/relationships" xmlns:m="http://schemas.openxmlformats.org/officeDocument/2006/math" xmlns:v="urn:schemas-microsoft-com:vml" xmlns:wp14="http://schemas.microsoft.com/office/word/2010/wordprocessingDrawing" xmlns:wp="http://schemas.openxmlformats.org/drawingml/2006/wordprocessingDrawing" xmlns:w10="urn:schemas-microsoft-com:office:word" xmlns:w="http://schemas.openxmlformats.org/wordprocessingml/2006/main" xmlns:w14="http://schemas.microsoft.com/office/word/2010/wordml" xmlns:w15="http://schemas.microsoft.com/office/word/2012/wordml" xmlns:w16cid="http://schemas.microsoft.com/office/word/2016/wordml/cid" xmlns:w16se="http://schemas.microsoft.com/office/word/2015/wordml/symex" xmlns:wpg="http://schemas.microsoft.com/office/word/2010/wordprocessingGroup" xmlns:wpi="http://schemas.microsoft.com/office/word/2010/wordprocessingInk" xmlns:wne="http://schemas.microsoft.com/office/word/2006/wordml" xmlns:wps="http://schemas.microsoft.com/office/word/2010/wordprocessingShape" mc:Ignorable="w14 w15 w16se w16cid wp14">
   <w:body>
     <w:p/>
     <w:p/>
@@ -39,6 +39,35 @@
           <w:szCs w:val="20"/>
         </w:rPr>
       </w:pPr>
+      <w:r>
+        <w:rPr>
+          <w:rFonts w:cstheme="minorHAnsi"/>
+          <w:sz w:val="20"/>
+          <w:szCs w:val="20"/>
+        </w:rPr>
+        <w:t xml:space="preserve">Repositorio con el proyecto y los cálculos realizados: </w:t>
+      </w:r>
+      <w:hyperlink r:id="rId7" w:history="1">
+        <w:r>
+          <w:rPr>
+            <w:rStyle w:val="Hipervnculo"/>
+            <w:rFonts w:cstheme="minorHAnsi"/>
+            <w:sz w:val="20"/>
+            <w:szCs w:val="20"/>
+          </w:rPr>
+          <w:t>https://github.com/Ludwing-MJ/Prueba_Diagnostica</w:t>
+        </w:r>
+      </w:hyperlink>
+      <w:r>
+        <w:rPr>
+          <w:rFonts w:cstheme="minorHAnsi"/>
+          <w:sz w:val="20"/>
+          <w:szCs w:val="20"/>
+        </w:rPr>
+        <w:t xml:space="preserve"> </w:t>
+      </w:r>
+      <w:bookmarkStart w:id="0" w:name="_GoBack"/>
+      <w:bookmarkEnd w:id="0"/>
     </w:p>
     <w:p>
       <w:pPr>
@@ -1160,6 +1189,26 @@
     </w:p>
     <w:p>
       <w:pPr>
+        <w:autoSpaceDE w:val="0"/>
+        <w:autoSpaceDN w:val="0"/>
+        <w:adjustRightInd w:val="0"/>
+        <w:rPr>
+          <w:rFonts w:cstheme="minorHAnsi"/>
+          <w:color w:val="2E74B5" w:themeColor="accent5" w:themeShade="BF"/>
+          <w:szCs w:val="20"/>
+        </w:rPr>
+      </w:pPr>
+      <w:r>
+        <w:rPr>
+          <w:rFonts w:cstheme="minorHAnsi"/>
+          <w:color w:val="2E74B5" w:themeColor="accent5" w:themeShade="BF"/>
+          <w:szCs w:val="20"/>
+        </w:rPr>
+        <w:t>R// Intervalo de clase: 9 segundos</w:t>
+      </w:r>
+    </w:p>
+    <w:p>
+      <w:pPr>
         <w:pStyle w:val="Prrafodelista"/>
         <w:numPr>
           <w:ilvl w:val="0"/>
@@ -1187,6 +1236,111 @@
     </w:p>
     <w:p>
       <w:pPr>
+        <w:autoSpaceDE w:val="0"/>
+        <w:autoSpaceDN w:val="0"/>
+        <w:adjustRightInd w:val="0"/>
+        <w:jc w:val="center"/>
+        <w:rPr>
+          <w:rFonts w:cstheme="minorHAnsi"/>
+          <w:sz w:val="20"/>
+          <w:szCs w:val="20"/>
+        </w:rPr>
+      </w:pPr>
+      <w:r>
+        <w:rPr>
+          <w:rFonts w:cstheme="minorHAnsi"/>
+          <w:noProof/>
+          <w:sz w:val="20"/>
+          <w:szCs w:val="20"/>
+        </w:rPr>
+        <w:drawing>
+          <wp:inline distT="0" distB="0" distL="0" distR="0" wp14:anchorId="0C9EC3BF" wp14:editId="43817C2E">
+            <wp:extent cx="3960000" cy="3427406"/>
+            <wp:effectExtent l="0" t="0" r="2540" b="1905"/>
+            <wp:docPr id="2" name="Imagen 2"/>
+            <wp:cNvGraphicFramePr>
+              <a:graphicFrameLocks xmlns:a="http://schemas.openxmlformats.org/drawingml/2006/main" noChangeAspect="1"/>
+            </wp:cNvGraphicFramePr>
+            <a:graphic xmlns:a="http://schemas.openxmlformats.org/drawingml/2006/main">
+              <a:graphicData uri="http://schemas.openxmlformats.org/drawingml/2006/picture">
+                <pic:pic xmlns:pic="http://schemas.openxmlformats.org/drawingml/2006/picture">
+                  <pic:nvPicPr>
+                    <pic:cNvPr id="0" name="Picture 2"/>
+                    <pic:cNvPicPr>
+                      <a:picLocks noChangeAspect="1" noChangeArrowheads="1"/>
+                    </pic:cNvPicPr>
+                  </pic:nvPicPr>
+                  <pic:blipFill>
+                    <a:blip r:embed="rId8">
+                      <a:extLst>
+                        <a:ext uri="{28A0092B-C50C-407E-A947-70E740481C1C}">
+                          <a14:useLocalDpi xmlns:a14="http://schemas.microsoft.com/office/drawing/2010/main" val="0"/>
+                        </a:ext>
+                      </a:extLst>
+                    </a:blip>
+                    <a:srcRect/>
+                    <a:stretch>
+                      <a:fillRect/>
+                    </a:stretch>
+                  </pic:blipFill>
+                  <pic:spPr bwMode="auto">
+                    <a:xfrm>
+                      <a:off x="0" y="0"/>
+                      <a:ext cx="3960000" cy="3427406"/>
+                    </a:xfrm>
+                    <a:prstGeom prst="rect">
+                      <a:avLst/>
+                    </a:prstGeom>
+                    <a:noFill/>
+                  </pic:spPr>
+                </pic:pic>
+              </a:graphicData>
+            </a:graphic>
+          </wp:inline>
+        </w:drawing>
+      </w:r>
+    </w:p>
+    <w:p>
+      <w:pPr>
+        <w:autoSpaceDE w:val="0"/>
+        <w:autoSpaceDN w:val="0"/>
+        <w:adjustRightInd w:val="0"/>
+        <w:jc w:val="center"/>
+        <w:rPr>
+          <w:rFonts w:cstheme="minorHAnsi"/>
+          <w:sz w:val="20"/>
+          <w:szCs w:val="20"/>
+        </w:rPr>
+      </w:pPr>
+    </w:p>
+    <w:p>
+      <w:pPr>
+        <w:autoSpaceDE w:val="0"/>
+        <w:autoSpaceDN w:val="0"/>
+        <w:adjustRightInd w:val="0"/>
+        <w:jc w:val="center"/>
+        <w:rPr>
+          <w:rFonts w:cstheme="minorHAnsi"/>
+          <w:sz w:val="20"/>
+          <w:szCs w:val="20"/>
+        </w:rPr>
+      </w:pPr>
+    </w:p>
+    <w:p>
+      <w:pPr>
+        <w:autoSpaceDE w:val="0"/>
+        <w:autoSpaceDN w:val="0"/>
+        <w:adjustRightInd w:val="0"/>
+        <w:jc w:val="center"/>
+        <w:rPr>
+          <w:rFonts w:cstheme="minorHAnsi"/>
+          <w:sz w:val="20"/>
+          <w:szCs w:val="20"/>
+        </w:rPr>
+      </w:pPr>
+    </w:p>
+    <w:p>
+      <w:pPr>
         <w:pStyle w:val="Prrafodelista"/>
         <w:numPr>
           <w:ilvl w:val="0"/>
@@ -1214,6 +1368,26 @@
     </w:p>
     <w:p>
       <w:pPr>
+        <w:autoSpaceDE w:val="0"/>
+        <w:autoSpaceDN w:val="0"/>
+        <w:adjustRightInd w:val="0"/>
+        <w:rPr>
+          <w:rFonts w:cstheme="minorHAnsi"/>
+          <w:color w:val="2E74B5" w:themeColor="accent5" w:themeShade="BF"/>
+          <w:szCs w:val="20"/>
+        </w:rPr>
+      </w:pPr>
+      <w:r>
+        <w:rPr>
+          <w:rFonts w:cstheme="minorHAnsi"/>
+          <w:color w:val="2E74B5" w:themeColor="accent5" w:themeShade="BF"/>
+          <w:szCs w:val="20"/>
+        </w:rPr>
+        <w:t>R// En promedio los cajeros necesitan 67.01462 segundos para servir una muestra.</w:t>
+      </w:r>
+    </w:p>
+    <w:p>
+      <w:pPr>
         <w:pStyle w:val="Prrafodelista"/>
         <w:numPr>
           <w:ilvl w:val="0"/>
@@ -1237,6 +1411,26 @@
           <w:lang w:val="es-ES_tradnl"/>
         </w:rPr>
         <w:t>¿Cuál es el coeficiente de variación relativa de Pearson?</w:t>
+      </w:r>
+    </w:p>
+    <w:p>
+      <w:pPr>
+        <w:autoSpaceDE w:val="0"/>
+        <w:autoSpaceDN w:val="0"/>
+        <w:adjustRightInd w:val="0"/>
+        <w:rPr>
+          <w:rFonts w:cstheme="minorHAnsi"/>
+          <w:color w:val="2E74B5" w:themeColor="accent5" w:themeShade="BF"/>
+          <w:szCs w:val="20"/>
+        </w:rPr>
+      </w:pPr>
+      <w:r>
+        <w:rPr>
+          <w:rFonts w:cstheme="minorHAnsi"/>
+          <w:color w:val="2E74B5" w:themeColor="accent5" w:themeShade="BF"/>
+          <w:szCs w:val="20"/>
+        </w:rPr>
+        <w:t>R// El coeficiente variación relativa de Pearson es de:  36.9824 %</w:t>
       </w:r>
     </w:p>
     <w:p>
@@ -1421,10 +1615,26 @@
         <w:adjustRightInd w:val="0"/>
         <w:rPr>
           <w:rFonts w:cstheme="minorHAnsi"/>
-          <w:sz w:val="20"/>
-          <w:szCs w:val="20"/>
-        </w:rPr>
-      </w:pPr>
+          <w:color w:val="2E74B5" w:themeColor="accent5" w:themeShade="BF"/>
+          <w:szCs w:val="20"/>
+        </w:rPr>
+      </w:pPr>
+      <w:r>
+        <w:rPr>
+          <w:rFonts w:cstheme="minorHAnsi"/>
+          <w:color w:val="2E74B5" w:themeColor="accent5" w:themeShade="BF"/>
+          <w:szCs w:val="20"/>
+        </w:rPr>
+        <w:t>R</w:t>
+      </w:r>
+      <w:r>
+        <w:rPr>
+          <w:rFonts w:cstheme="minorHAnsi"/>
+          <w:color w:val="2E74B5" w:themeColor="accent5" w:themeShade="BF"/>
+          <w:szCs w:val="20"/>
+        </w:rPr>
+        <w:t>// El valor del coeficiente de asimetría corresponde a: 0.0693871.</w:t>
+      </w:r>
     </w:p>
     <w:p>
       <w:pPr>
@@ -1433,271 +1643,7 @@
         <w:adjustRightInd w:val="0"/>
         <w:rPr>
           <w:rFonts w:cstheme="minorHAnsi"/>
-          <w:sz w:val="20"/>
-          <w:szCs w:val="20"/>
-        </w:rPr>
-      </w:pPr>
-    </w:p>
-    <w:p>
-      <w:pPr>
-        <w:autoSpaceDE w:val="0"/>
-        <w:autoSpaceDN w:val="0"/>
-        <w:adjustRightInd w:val="0"/>
-        <w:rPr>
-          <w:rFonts w:cstheme="minorHAnsi"/>
-          <w:sz w:val="20"/>
-          <w:szCs w:val="20"/>
-        </w:rPr>
-      </w:pPr>
-    </w:p>
-    <w:p>
-      <w:pPr>
-        <w:autoSpaceDE w:val="0"/>
-        <w:autoSpaceDN w:val="0"/>
-        <w:adjustRightInd w:val="0"/>
-        <w:rPr>
-          <w:rFonts w:cstheme="minorHAnsi"/>
-          <w:sz w:val="20"/>
-          <w:szCs w:val="20"/>
-        </w:rPr>
-      </w:pPr>
-    </w:p>
-    <w:p>
-      <w:pPr>
-        <w:autoSpaceDE w:val="0"/>
-        <w:autoSpaceDN w:val="0"/>
-        <w:adjustRightInd w:val="0"/>
-        <w:rPr>
-          <w:rFonts w:cstheme="minorHAnsi"/>
-          <w:sz w:val="20"/>
-          <w:szCs w:val="20"/>
-        </w:rPr>
-      </w:pPr>
-    </w:p>
-    <w:p>
-      <w:pPr>
-        <w:autoSpaceDE w:val="0"/>
-        <w:autoSpaceDN w:val="0"/>
-        <w:adjustRightInd w:val="0"/>
-        <w:rPr>
-          <w:rFonts w:cstheme="minorHAnsi"/>
-          <w:sz w:val="20"/>
-          <w:szCs w:val="20"/>
-        </w:rPr>
-      </w:pPr>
-    </w:p>
-    <w:p>
-      <w:pPr>
-        <w:autoSpaceDE w:val="0"/>
-        <w:autoSpaceDN w:val="0"/>
-        <w:adjustRightInd w:val="0"/>
-        <w:rPr>
-          <w:rFonts w:cstheme="minorHAnsi"/>
-          <w:sz w:val="20"/>
-          <w:szCs w:val="20"/>
-        </w:rPr>
-      </w:pPr>
-    </w:p>
-    <w:p>
-      <w:pPr>
-        <w:autoSpaceDE w:val="0"/>
-        <w:autoSpaceDN w:val="0"/>
-        <w:adjustRightInd w:val="0"/>
-        <w:rPr>
-          <w:rFonts w:cstheme="minorHAnsi"/>
-          <w:sz w:val="20"/>
-          <w:szCs w:val="20"/>
-        </w:rPr>
-      </w:pPr>
-    </w:p>
-    <w:p>
-      <w:pPr>
-        <w:autoSpaceDE w:val="0"/>
-        <w:autoSpaceDN w:val="0"/>
-        <w:adjustRightInd w:val="0"/>
-        <w:rPr>
-          <w:rFonts w:cstheme="minorHAnsi"/>
-          <w:sz w:val="20"/>
-          <w:szCs w:val="20"/>
-        </w:rPr>
-      </w:pPr>
-    </w:p>
-    <w:p>
-      <w:pPr>
-        <w:autoSpaceDE w:val="0"/>
-        <w:autoSpaceDN w:val="0"/>
-        <w:adjustRightInd w:val="0"/>
-        <w:rPr>
-          <w:rFonts w:cstheme="minorHAnsi"/>
-          <w:sz w:val="20"/>
-          <w:szCs w:val="20"/>
-        </w:rPr>
-      </w:pPr>
-    </w:p>
-    <w:p>
-      <w:pPr>
-        <w:autoSpaceDE w:val="0"/>
-        <w:autoSpaceDN w:val="0"/>
-        <w:adjustRightInd w:val="0"/>
-        <w:rPr>
-          <w:rFonts w:cstheme="minorHAnsi"/>
-          <w:sz w:val="20"/>
-          <w:szCs w:val="20"/>
-        </w:rPr>
-      </w:pPr>
-    </w:p>
-    <w:p>
-      <w:pPr>
-        <w:autoSpaceDE w:val="0"/>
-        <w:autoSpaceDN w:val="0"/>
-        <w:adjustRightInd w:val="0"/>
-        <w:rPr>
-          <w:rFonts w:cstheme="minorHAnsi"/>
-          <w:sz w:val="20"/>
-          <w:szCs w:val="20"/>
-        </w:rPr>
-      </w:pPr>
-    </w:p>
-    <w:p>
-      <w:pPr>
-        <w:autoSpaceDE w:val="0"/>
-        <w:autoSpaceDN w:val="0"/>
-        <w:adjustRightInd w:val="0"/>
-        <w:rPr>
-          <w:rFonts w:cstheme="minorHAnsi"/>
-          <w:sz w:val="20"/>
-          <w:szCs w:val="20"/>
-        </w:rPr>
-      </w:pPr>
-    </w:p>
-    <w:p>
-      <w:pPr>
-        <w:autoSpaceDE w:val="0"/>
-        <w:autoSpaceDN w:val="0"/>
-        <w:adjustRightInd w:val="0"/>
-        <w:rPr>
-          <w:rFonts w:cstheme="minorHAnsi"/>
-          <w:sz w:val="20"/>
-          <w:szCs w:val="20"/>
-        </w:rPr>
-      </w:pPr>
-    </w:p>
-    <w:p>
-      <w:pPr>
-        <w:autoSpaceDE w:val="0"/>
-        <w:autoSpaceDN w:val="0"/>
-        <w:adjustRightInd w:val="0"/>
-        <w:rPr>
-          <w:rFonts w:cstheme="minorHAnsi"/>
-          <w:sz w:val="20"/>
-          <w:szCs w:val="20"/>
-        </w:rPr>
-      </w:pPr>
-    </w:p>
-    <w:p>
-      <w:pPr>
-        <w:autoSpaceDE w:val="0"/>
-        <w:autoSpaceDN w:val="0"/>
-        <w:adjustRightInd w:val="0"/>
-        <w:rPr>
-          <w:rFonts w:cstheme="minorHAnsi"/>
-          <w:sz w:val="20"/>
-          <w:szCs w:val="20"/>
-        </w:rPr>
-      </w:pPr>
-    </w:p>
-    <w:p>
-      <w:pPr>
-        <w:autoSpaceDE w:val="0"/>
-        <w:autoSpaceDN w:val="0"/>
-        <w:adjustRightInd w:val="0"/>
-        <w:rPr>
-          <w:rFonts w:cstheme="minorHAnsi"/>
-          <w:sz w:val="20"/>
-          <w:szCs w:val="20"/>
-        </w:rPr>
-      </w:pPr>
-    </w:p>
-    <w:p>
-      <w:pPr>
-        <w:autoSpaceDE w:val="0"/>
-        <w:autoSpaceDN w:val="0"/>
-        <w:adjustRightInd w:val="0"/>
-        <w:rPr>
-          <w:rFonts w:cstheme="minorHAnsi"/>
-          <w:sz w:val="20"/>
-          <w:szCs w:val="20"/>
-        </w:rPr>
-      </w:pPr>
-    </w:p>
-    <w:p>
-      <w:pPr>
-        <w:autoSpaceDE w:val="0"/>
-        <w:autoSpaceDN w:val="0"/>
-        <w:adjustRightInd w:val="0"/>
-        <w:rPr>
-          <w:rFonts w:cstheme="minorHAnsi"/>
-          <w:sz w:val="20"/>
-          <w:szCs w:val="20"/>
-        </w:rPr>
-      </w:pPr>
-    </w:p>
-    <w:p>
-      <w:pPr>
-        <w:autoSpaceDE w:val="0"/>
-        <w:autoSpaceDN w:val="0"/>
-        <w:adjustRightInd w:val="0"/>
-        <w:rPr>
-          <w:rFonts w:cstheme="minorHAnsi"/>
-          <w:sz w:val="20"/>
-          <w:szCs w:val="20"/>
-        </w:rPr>
-      </w:pPr>
-    </w:p>
-    <w:p>
-      <w:pPr>
-        <w:autoSpaceDE w:val="0"/>
-        <w:autoSpaceDN w:val="0"/>
-        <w:adjustRightInd w:val="0"/>
-        <w:rPr>
-          <w:rFonts w:cstheme="minorHAnsi"/>
-          <w:sz w:val="20"/>
-          <w:szCs w:val="20"/>
-        </w:rPr>
-      </w:pPr>
-    </w:p>
-    <w:p>
-      <w:pPr>
-        <w:autoSpaceDE w:val="0"/>
-        <w:autoSpaceDN w:val="0"/>
-        <w:adjustRightInd w:val="0"/>
-        <w:rPr>
-          <w:rFonts w:cstheme="minorHAnsi"/>
-          <w:sz w:val="20"/>
-          <w:szCs w:val="20"/>
-        </w:rPr>
-      </w:pPr>
-    </w:p>
-    <w:p>
-      <w:pPr>
-        <w:autoSpaceDE w:val="0"/>
-        <w:autoSpaceDN w:val="0"/>
-        <w:adjustRightInd w:val="0"/>
-        <w:rPr>
-          <w:rFonts w:cstheme="minorHAnsi"/>
-          <w:sz w:val="20"/>
-          <w:szCs w:val="20"/>
-        </w:rPr>
-      </w:pPr>
-    </w:p>
-    <w:p>
-      <w:pPr>
-        <w:autoSpaceDE w:val="0"/>
-        <w:autoSpaceDN w:val="0"/>
-        <w:adjustRightInd w:val="0"/>
-        <w:rPr>
-          <w:rFonts w:cstheme="minorHAnsi"/>
-          <w:sz w:val="20"/>
+          <w:color w:val="2E74B5" w:themeColor="accent5" w:themeShade="BF"/>
           <w:szCs w:val="20"/>
         </w:rPr>
       </w:pPr>
@@ -2490,6 +2436,72 @@
     </w:p>
     <w:p>
       <w:pPr>
+        <w:autoSpaceDE w:val="0"/>
+        <w:autoSpaceDN w:val="0"/>
+        <w:adjustRightInd w:val="0"/>
+        <w:jc w:val="center"/>
+        <w:rPr>
+          <w:rFonts w:cstheme="minorHAnsi"/>
+          <w:sz w:val="20"/>
+          <w:szCs w:val="20"/>
+        </w:rPr>
+      </w:pPr>
+      <w:r>
+        <w:rPr>
+          <w:rFonts w:cstheme="minorHAnsi"/>
+          <w:noProof/>
+          <w:sz w:val="20"/>
+          <w:szCs w:val="20"/>
+        </w:rPr>
+        <w:drawing>
+          <wp:inline distT="0" distB="0" distL="0" distR="0" wp14:anchorId="14620D29" wp14:editId="7041FB6B">
+            <wp:extent cx="3960000" cy="3427405"/>
+            <wp:effectExtent l="0" t="0" r="2540" b="1905"/>
+            <wp:docPr id="3" name="Imagen 3"/>
+            <wp:cNvGraphicFramePr>
+              <a:graphicFrameLocks xmlns:a="http://schemas.openxmlformats.org/drawingml/2006/main" noChangeAspect="1"/>
+            </wp:cNvGraphicFramePr>
+            <a:graphic xmlns:a="http://schemas.openxmlformats.org/drawingml/2006/main">
+              <a:graphicData uri="http://schemas.openxmlformats.org/drawingml/2006/picture">
+                <pic:pic xmlns:pic="http://schemas.openxmlformats.org/drawingml/2006/picture">
+                  <pic:nvPicPr>
+                    <pic:cNvPr id="0" name="Picture 3"/>
+                    <pic:cNvPicPr>
+                      <a:picLocks noChangeAspect="1" noChangeArrowheads="1"/>
+                    </pic:cNvPicPr>
+                  </pic:nvPicPr>
+                  <pic:blipFill>
+                    <a:blip r:embed="rId9">
+                      <a:extLst>
+                        <a:ext uri="{28A0092B-C50C-407E-A947-70E740481C1C}">
+                          <a14:useLocalDpi xmlns:a14="http://schemas.microsoft.com/office/drawing/2010/main" val="0"/>
+                        </a:ext>
+                      </a:extLst>
+                    </a:blip>
+                    <a:srcRect/>
+                    <a:stretch>
+                      <a:fillRect/>
+                    </a:stretch>
+                  </pic:blipFill>
+                  <pic:spPr bwMode="auto">
+                    <a:xfrm>
+                      <a:off x="0" y="0"/>
+                      <a:ext cx="3960000" cy="3427405"/>
+                    </a:xfrm>
+                    <a:prstGeom prst="rect">
+                      <a:avLst/>
+                    </a:prstGeom>
+                    <a:noFill/>
+                  </pic:spPr>
+                </pic:pic>
+              </a:graphicData>
+            </a:graphic>
+          </wp:inline>
+        </w:drawing>
+      </w:r>
+    </w:p>
+    <w:p>
+      <w:pPr>
         <w:pStyle w:val="Prrafodelista"/>
         <w:numPr>
           <w:ilvl w:val="0"/>
@@ -2516,6 +2528,172 @@
     </w:p>
     <w:p>
       <w:pPr>
+        <w:autoSpaceDE w:val="0"/>
+        <w:autoSpaceDN w:val="0"/>
+        <w:adjustRightInd w:val="0"/>
+        <w:rPr>
+          <w:rFonts w:cstheme="minorHAnsi"/>
+          <w:color w:val="2E74B5" w:themeColor="accent5" w:themeShade="BF"/>
+          <w:szCs w:val="20"/>
+        </w:rPr>
+      </w:pPr>
+      <w:r>
+        <w:rPr>
+          <w:rFonts w:cstheme="minorHAnsi"/>
+          <w:color w:val="2E74B5" w:themeColor="accent5" w:themeShade="BF"/>
+          <w:szCs w:val="20"/>
+        </w:rPr>
+        <w:t>R//</w:t>
+      </w:r>
+      <w:r>
+        <w:rPr>
+          <w:rFonts w:cstheme="minorHAnsi"/>
+          <w:color w:val="2E74B5" w:themeColor="accent5" w:themeShade="BF"/>
+          <w:szCs w:val="20"/>
+        </w:rPr>
+        <w:t xml:space="preserve"> </w:t>
+      </w:r>
+      <w:r>
+        <w:rPr>
+          <w:rFonts w:cstheme="minorHAnsi"/>
+          <w:color w:val="2E74B5" w:themeColor="accent5" w:themeShade="BF"/>
+          <w:szCs w:val="20"/>
+        </w:rPr>
+        <w:t xml:space="preserve">Ecuación: </w:t>
+      </w:r>
+    </w:p>
+    <w:p>
+      <w:pPr>
+        <w:autoSpaceDE w:val="0"/>
+        <w:autoSpaceDN w:val="0"/>
+        <w:adjustRightInd w:val="0"/>
+        <w:rPr>
+          <w:rFonts w:cstheme="minorHAnsi"/>
+          <w:color w:val="2E74B5" w:themeColor="accent5" w:themeShade="BF"/>
+          <w:szCs w:val="20"/>
+        </w:rPr>
+      </w:pPr>
+      <w:r>
+        <w:rPr>
+          <w:rFonts w:cstheme="minorHAnsi"/>
+          <w:color w:val="2E74B5" w:themeColor="accent5" w:themeShade="BF"/>
+          <w:szCs w:val="20"/>
+        </w:rPr>
+        <w:t xml:space="preserve">TS = Resistencia a la tención </w:t>
+      </w:r>
+    </w:p>
+    <w:p>
+      <w:pPr>
+        <w:autoSpaceDE w:val="0"/>
+        <w:autoSpaceDN w:val="0"/>
+        <w:adjustRightInd w:val="0"/>
+        <w:rPr>
+          <w:rFonts w:cstheme="minorHAnsi"/>
+          <w:color w:val="2E74B5" w:themeColor="accent5" w:themeShade="BF"/>
+          <w:szCs w:val="20"/>
+        </w:rPr>
+      </w:pPr>
+      <w:r>
+        <w:rPr>
+          <w:rFonts w:cstheme="minorHAnsi"/>
+          <w:color w:val="2E74B5" w:themeColor="accent5" w:themeShade="BF"/>
+          <w:szCs w:val="20"/>
+        </w:rPr>
+        <w:t>H = Dureza</w:t>
+      </w:r>
+    </w:p>
+    <w:p>
+      <w:pPr>
+        <w:autoSpaceDE w:val="0"/>
+        <w:autoSpaceDN w:val="0"/>
+        <w:adjustRightInd w:val="0"/>
+        <w:jc w:val="center"/>
+        <w:rPr>
+          <w:rFonts w:cstheme="minorHAnsi"/>
+          <w:b/>
+          <w:sz w:val="28"/>
+          <w:szCs w:val="20"/>
+        </w:rPr>
+      </w:pPr>
+      <w:r>
+        <w:rPr>
+          <w:rFonts w:cstheme="minorHAnsi"/>
+          <w:b/>
+          <w:sz w:val="28"/>
+          <w:szCs w:val="20"/>
+        </w:rPr>
+        <w:t>TS = 174.6900 + 2.25*H</w:t>
+      </w:r>
+    </w:p>
+    <w:p>
+      <w:pPr>
+        <w:autoSpaceDE w:val="0"/>
+        <w:autoSpaceDN w:val="0"/>
+        <w:adjustRightInd w:val="0"/>
+        <w:rPr>
+          <w:rFonts w:cstheme="minorHAnsi"/>
+          <w:sz w:val="20"/>
+          <w:szCs w:val="20"/>
+        </w:rPr>
+      </w:pPr>
+      <w:r>
+        <w:rPr>
+          <w:rFonts w:cstheme="minorHAnsi"/>
+          <w:sz w:val="20"/>
+          <w:szCs w:val="20"/>
+        </w:rPr>
+        <w:lastRenderedPageBreak/>
+        <w:drawing>
+          <wp:inline distT="0" distB="0" distL="0" distR="0" wp14:anchorId="0A1B8842" wp14:editId="1766A847">
+            <wp:extent cx="5612130" cy="3438525"/>
+            <wp:effectExtent l="0" t="0" r="7620" b="9525"/>
+            <wp:docPr id="1" name="Imagen 1"/>
+            <wp:cNvGraphicFramePr>
+              <a:graphicFrameLocks xmlns:a="http://schemas.openxmlformats.org/drawingml/2006/main" noChangeAspect="1"/>
+            </wp:cNvGraphicFramePr>
+            <a:graphic xmlns:a="http://schemas.openxmlformats.org/drawingml/2006/main">
+              <a:graphicData uri="http://schemas.openxmlformats.org/drawingml/2006/picture">
+                <pic:pic xmlns:pic="http://schemas.openxmlformats.org/drawingml/2006/picture">
+                  <pic:nvPicPr>
+                    <pic:cNvPr id="1" name=""/>
+                    <pic:cNvPicPr/>
+                  </pic:nvPicPr>
+                  <pic:blipFill>
+                    <a:blip r:embed="rId10"/>
+                    <a:stretch>
+                      <a:fillRect/>
+                    </a:stretch>
+                  </pic:blipFill>
+                  <pic:spPr>
+                    <a:xfrm>
+                      <a:off x="0" y="0"/>
+                      <a:ext cx="5612130" cy="3438525"/>
+                    </a:xfrm>
+                    <a:prstGeom prst="rect">
+                      <a:avLst/>
+                    </a:prstGeom>
+                  </pic:spPr>
+                </pic:pic>
+              </a:graphicData>
+            </a:graphic>
+          </wp:inline>
+        </w:drawing>
+      </w:r>
+    </w:p>
+    <w:p>
+      <w:pPr>
+        <w:autoSpaceDE w:val="0"/>
+        <w:autoSpaceDN w:val="0"/>
+        <w:adjustRightInd w:val="0"/>
+        <w:rPr>
+          <w:rFonts w:cstheme="minorHAnsi"/>
+          <w:sz w:val="20"/>
+          <w:szCs w:val="20"/>
+        </w:rPr>
+      </w:pPr>
+    </w:p>
+    <w:p>
+      <w:pPr>
         <w:pStyle w:val="Prrafodelista"/>
         <w:numPr>
           <w:ilvl w:val="0"/>
@@ -2543,6 +2721,103 @@
     <w:p>
       <w:pPr>
         <w:pStyle w:val="Prrafodelista"/>
+        <w:rPr>
+          <w:rFonts w:cstheme="minorHAnsi"/>
+          <w:sz w:val="20"/>
+          <w:szCs w:val="20"/>
+        </w:rPr>
+      </w:pPr>
+    </w:p>
+    <w:p>
+      <w:pPr>
+        <w:rPr>
+          <w:rFonts w:cstheme="minorHAnsi"/>
+          <w:color w:val="2E74B5" w:themeColor="accent5" w:themeShade="BF"/>
+          <w:szCs w:val="20"/>
+        </w:rPr>
+      </w:pPr>
+      <w:r>
+        <w:rPr>
+          <w:rFonts w:cstheme="minorHAnsi"/>
+          <w:color w:val="2E74B5" w:themeColor="accent5" w:themeShade="BF"/>
+          <w:szCs w:val="20"/>
+        </w:rPr>
+        <w:t>R//</w:t>
+      </w:r>
+      <w:r>
+        <w:rPr>
+          <w:rFonts w:cstheme="minorHAnsi"/>
+          <w:color w:val="2E74B5" w:themeColor="accent5" w:themeShade="BF"/>
+          <w:szCs w:val="20"/>
+        </w:rPr>
+        <w:t xml:space="preserve"> El coeficiente de correlación lineal simple para la resistencia a la tensión del aluminio partiendo de la dureza es de: 0.6862096</w:t>
+      </w:r>
+      <w:r>
+        <w:rPr>
+          <w:rFonts w:cstheme="minorHAnsi"/>
+          <w:color w:val="2E74B5" w:themeColor="accent5" w:themeShade="BF"/>
+          <w:szCs w:val="20"/>
+        </w:rPr>
+        <w:t>.</w:t>
+      </w:r>
+    </w:p>
+    <w:p>
+      <w:pPr>
+        <w:autoSpaceDE w:val="0"/>
+        <w:autoSpaceDN w:val="0"/>
+        <w:adjustRightInd w:val="0"/>
+        <w:rPr>
+          <w:rFonts w:cstheme="minorHAnsi"/>
+          <w:sz w:val="20"/>
+          <w:szCs w:val="20"/>
+        </w:rPr>
+      </w:pPr>
+      <w:r>
+        <w:rPr>
+          <w:rFonts w:cstheme="minorHAnsi"/>
+          <w:sz w:val="20"/>
+          <w:szCs w:val="20"/>
+        </w:rPr>
+        <w:drawing>
+          <wp:inline distT="0" distB="0" distL="0" distR="0" wp14:anchorId="67EF07E3" wp14:editId="7DCAFCA1">
+            <wp:extent cx="5612130" cy="2277745"/>
+            <wp:effectExtent l="0" t="0" r="7620" b="8255"/>
+            <wp:docPr id="4" name="Imagen 4"/>
+            <wp:cNvGraphicFramePr>
+              <a:graphicFrameLocks xmlns:a="http://schemas.openxmlformats.org/drawingml/2006/main" noChangeAspect="1"/>
+            </wp:cNvGraphicFramePr>
+            <a:graphic xmlns:a="http://schemas.openxmlformats.org/drawingml/2006/main">
+              <a:graphicData uri="http://schemas.openxmlformats.org/drawingml/2006/picture">
+                <pic:pic xmlns:pic="http://schemas.openxmlformats.org/drawingml/2006/picture">
+                  <pic:nvPicPr>
+                    <pic:cNvPr id="1" name=""/>
+                    <pic:cNvPicPr/>
+                  </pic:nvPicPr>
+                  <pic:blipFill>
+                    <a:blip r:embed="rId11"/>
+                    <a:stretch>
+                      <a:fillRect/>
+                    </a:stretch>
+                  </pic:blipFill>
+                  <pic:spPr>
+                    <a:xfrm>
+                      <a:off x="0" y="0"/>
+                      <a:ext cx="5612130" cy="2277745"/>
+                    </a:xfrm>
+                    <a:prstGeom prst="rect">
+                      <a:avLst/>
+                    </a:prstGeom>
+                  </pic:spPr>
+                </pic:pic>
+              </a:graphicData>
+            </a:graphic>
+          </wp:inline>
+        </w:drawing>
+      </w:r>
+    </w:p>
+    <w:p>
+      <w:pPr>
+        <w:pStyle w:val="Prrafodelista"/>
         <w:numPr>
           <w:ilvl w:val="0"/>
           <w:numId w:val="2"/>
@@ -2565,6 +2840,174 @@
         </w:rPr>
         <w:t>Estime el valor de la resistencia a la tensión cuando la dureza es 60.</w:t>
       </w:r>
+    </w:p>
+    <w:p>
+      <w:pPr>
+        <w:rPr>
+          <w:rFonts w:cstheme="minorHAnsi"/>
+          <w:color w:val="2E74B5" w:themeColor="accent5" w:themeShade="BF"/>
+          <w:szCs w:val="20"/>
+        </w:rPr>
+      </w:pPr>
+      <w:r>
+        <w:rPr>
+          <w:rFonts w:cstheme="minorHAnsi"/>
+          <w:color w:val="2E74B5" w:themeColor="accent5" w:themeShade="BF"/>
+          <w:szCs w:val="20"/>
+        </w:rPr>
+        <w:t>R// Cuando la dureza es 60 la resistencia a la tensión seria de:  309.69</w:t>
+      </w:r>
+    </w:p>
+    <w:p>
+      <w:pPr>
+        <w:rPr>
+          <w:rFonts w:cstheme="minorHAnsi"/>
+          <w:color w:val="2E74B5" w:themeColor="accent5" w:themeShade="BF"/>
+          <w:szCs w:val="20"/>
+        </w:rPr>
+      </w:pPr>
+    </w:p>
+    <w:p>
+      <w:pPr>
+        <w:rPr>
+          <w:rFonts w:cstheme="minorHAnsi"/>
+          <w:color w:val="2E74B5" w:themeColor="accent5" w:themeShade="BF"/>
+          <w:szCs w:val="20"/>
+        </w:rPr>
+      </w:pPr>
+      <w:r>
+        <w:rPr>
+          <w:rFonts w:cstheme="minorHAnsi"/>
+          <w:color w:val="2E74B5" w:themeColor="accent5" w:themeShade="BF"/>
+          <w:szCs w:val="20"/>
+        </w:rPr>
+        <w:t xml:space="preserve">Nota final del ejercicio: El ajuste del modelo de regresión lineal simple es bajo al tener un coeficiente de correlación de 0.69 y un coeficiente de determinación ajustado de 0.418, considerando estos valores para mejorar el ajuste del modelo se puede analizar la transformación de variables para obtener un modelo linealizado o optar por un modelo </w:t>
+      </w:r>
+      <w:r>
+        <w:rPr>
+          <w:rFonts w:cstheme="minorHAnsi"/>
+          <w:color w:val="2E74B5" w:themeColor="accent5" w:themeShade="BF"/>
+          <w:szCs w:val="20"/>
+        </w:rPr>
+        <w:t>polinómico</w:t>
+      </w:r>
+      <w:r>
+        <w:rPr>
+          <w:rFonts w:cstheme="minorHAnsi"/>
+          <w:color w:val="2E74B5" w:themeColor="accent5" w:themeShade="BF"/>
+          <w:szCs w:val="20"/>
+        </w:rPr>
+        <w:t xml:space="preserve">, al no haber </w:t>
+      </w:r>
+      <w:r>
+        <w:rPr>
+          <w:rFonts w:cstheme="minorHAnsi"/>
+          <w:color w:val="2E74B5" w:themeColor="accent5" w:themeShade="BF"/>
+          <w:szCs w:val="20"/>
+        </w:rPr>
+        <w:t>instrucción/ planteamiento</w:t>
+      </w:r>
+      <w:r>
+        <w:rPr>
+          <w:rFonts w:cstheme="minorHAnsi"/>
+          <w:color w:val="2E74B5" w:themeColor="accent5" w:themeShade="BF"/>
+          <w:szCs w:val="20"/>
+        </w:rPr>
+        <w:t xml:space="preserve"> relacionad</w:t>
+      </w:r>
+      <w:r>
+        <w:rPr>
+          <w:rFonts w:cstheme="minorHAnsi"/>
+          <w:color w:val="2E74B5" w:themeColor="accent5" w:themeShade="BF"/>
+          <w:szCs w:val="20"/>
+        </w:rPr>
+        <w:t>o</w:t>
+      </w:r>
+      <w:r>
+        <w:rPr>
+          <w:rFonts w:cstheme="minorHAnsi"/>
+          <w:color w:val="2E74B5" w:themeColor="accent5" w:themeShade="BF"/>
+          <w:szCs w:val="20"/>
+        </w:rPr>
+        <w:t xml:space="preserve"> al ajuste buscado en el m</w:t>
+      </w:r>
+      <w:r>
+        <w:rPr>
+          <w:rFonts w:cstheme="minorHAnsi"/>
+          <w:color w:val="2E74B5" w:themeColor="accent5" w:themeShade="BF"/>
+          <w:szCs w:val="20"/>
+        </w:rPr>
+        <w:t xml:space="preserve">odelo se asumió un modelo de regresión lineal simple sin usar transformaciones. </w:t>
+      </w:r>
+    </w:p>
+    <w:p>
+      <w:pPr>
+        <w:rPr>
+          <w:rFonts w:cstheme="minorHAnsi"/>
+          <w:color w:val="2E74B5" w:themeColor="accent5" w:themeShade="BF"/>
+          <w:szCs w:val="20"/>
+        </w:rPr>
+      </w:pPr>
+    </w:p>
+    <w:p>
+      <w:pPr>
+        <w:autoSpaceDE w:val="0"/>
+        <w:autoSpaceDN w:val="0"/>
+        <w:adjustRightInd w:val="0"/>
+        <w:rPr>
+          <w:rFonts w:cstheme="minorHAnsi"/>
+          <w:sz w:val="20"/>
+          <w:szCs w:val="20"/>
+        </w:rPr>
+      </w:pPr>
+    </w:p>
+    <w:p>
+      <w:pPr>
+        <w:autoSpaceDE w:val="0"/>
+        <w:autoSpaceDN w:val="0"/>
+        <w:adjustRightInd w:val="0"/>
+        <w:rPr>
+          <w:rFonts w:cstheme="minorHAnsi"/>
+          <w:sz w:val="20"/>
+          <w:szCs w:val="20"/>
+        </w:rPr>
+      </w:pPr>
+    </w:p>
+    <w:p>
+      <w:pPr>
+        <w:autoSpaceDE w:val="0"/>
+        <w:autoSpaceDN w:val="0"/>
+        <w:adjustRightInd w:val="0"/>
+        <w:rPr>
+          <w:rFonts w:cstheme="minorHAnsi"/>
+          <w:sz w:val="20"/>
+          <w:szCs w:val="20"/>
+        </w:rPr>
+      </w:pPr>
+    </w:p>
+    <w:p>
+      <w:pPr>
+        <w:autoSpaceDE w:val="0"/>
+        <w:autoSpaceDN w:val="0"/>
+        <w:adjustRightInd w:val="0"/>
+        <w:rPr>
+          <w:rFonts w:cstheme="minorHAnsi"/>
+          <w:sz w:val="20"/>
+          <w:szCs w:val="20"/>
+        </w:rPr>
+      </w:pPr>
+    </w:p>
+    <w:p>
+      <w:pPr>
+        <w:autoSpaceDE w:val="0"/>
+        <w:autoSpaceDN w:val="0"/>
+        <w:adjustRightInd w:val="0"/>
+        <w:rPr>
+          <w:rFonts w:cstheme="minorHAnsi"/>
+          <w:sz w:val="20"/>
+          <w:szCs w:val="20"/>
+        </w:rPr>
+      </w:pPr>
     </w:p>
     <w:p>
       <w:pPr>
@@ -2654,6 +3097,81 @@
     </w:p>
     <w:p>
       <w:pPr>
+        <w:rPr>
+          <w:rFonts w:cstheme="minorHAnsi"/>
+          <w:color w:val="2E74B5" w:themeColor="accent5" w:themeShade="BF"/>
+          <w:szCs w:val="20"/>
+        </w:rPr>
+      </w:pPr>
+      <w:r>
+        <w:rPr>
+          <w:rFonts w:cstheme="minorHAnsi"/>
+          <w:color w:val="2E74B5" w:themeColor="accent5" w:themeShade="BF"/>
+          <w:szCs w:val="20"/>
+        </w:rPr>
+        <w:t xml:space="preserve">R// 3,085 trabajadores tienen una producción de más de 250 unidades por hora </w:t>
+      </w:r>
+    </w:p>
+    <w:p>
+      <w:pPr>
+        <w:autoSpaceDE w:val="0"/>
+        <w:autoSpaceDN w:val="0"/>
+        <w:adjustRightInd w:val="0"/>
+        <w:rPr>
+          <w:rFonts w:cstheme="minorHAnsi"/>
+          <w:color w:val="494949"/>
+          <w:sz w:val="20"/>
+          <w:szCs w:val="20"/>
+          <w:lang w:val="es-ES_tradnl"/>
+        </w:rPr>
+      </w:pPr>
+      <w:r>
+        <w:rPr>
+          <w:rFonts w:cstheme="minorHAnsi"/>
+          <w:color w:val="494949"/>
+          <w:sz w:val="20"/>
+          <w:szCs w:val="20"/>
+          <w:lang w:val="es-ES_tradnl"/>
+        </w:rPr>
+        <w:drawing>
+          <wp:inline distT="0" distB="0" distL="0" distR="0" wp14:anchorId="1D2A20CA" wp14:editId="3799084E">
+            <wp:extent cx="5612130" cy="1440180"/>
+            <wp:effectExtent l="0" t="0" r="7620" b="7620"/>
+            <wp:docPr id="5" name="Imagen 5"/>
+            <wp:cNvGraphicFramePr>
+              <a:graphicFrameLocks xmlns:a="http://schemas.openxmlformats.org/drawingml/2006/main" noChangeAspect="1"/>
+            </wp:cNvGraphicFramePr>
+            <a:graphic xmlns:a="http://schemas.openxmlformats.org/drawingml/2006/main">
+              <a:graphicData uri="http://schemas.openxmlformats.org/drawingml/2006/picture">
+                <pic:pic xmlns:pic="http://schemas.openxmlformats.org/drawingml/2006/picture">
+                  <pic:nvPicPr>
+                    <pic:cNvPr id="1" name=""/>
+                    <pic:cNvPicPr/>
+                  </pic:nvPicPr>
+                  <pic:blipFill>
+                    <a:blip r:embed="rId12"/>
+                    <a:stretch>
+                      <a:fillRect/>
+                    </a:stretch>
+                  </pic:blipFill>
+                  <pic:spPr>
+                    <a:xfrm>
+                      <a:off x="0" y="0"/>
+                      <a:ext cx="5612130" cy="1440180"/>
+                    </a:xfrm>
+                    <a:prstGeom prst="rect">
+                      <a:avLst/>
+                    </a:prstGeom>
+                  </pic:spPr>
+                </pic:pic>
+              </a:graphicData>
+            </a:graphic>
+          </wp:inline>
+        </w:drawing>
+      </w:r>
+    </w:p>
+    <w:p>
+      <w:pPr>
         <w:pStyle w:val="Prrafodelista"/>
         <w:numPr>
           <w:ilvl w:val="0"/>
@@ -2686,16 +3204,62 @@
       <w:pPr>
         <w:rPr>
           <w:rFonts w:cstheme="minorHAnsi"/>
-          <w:sz w:val="20"/>
-          <w:szCs w:val="20"/>
-        </w:rPr>
-      </w:pPr>
-    </w:p>
-    <w:p/>
+          <w:color w:val="2E74B5" w:themeColor="accent5" w:themeShade="BF"/>
+          <w:szCs w:val="20"/>
+        </w:rPr>
+      </w:pPr>
+      <w:r>
+        <w:rPr>
+          <w:rFonts w:cstheme="minorHAnsi"/>
+          <w:color w:val="2E74B5" w:themeColor="accent5" w:themeShade="BF"/>
+          <w:szCs w:val="20"/>
+        </w:rPr>
+        <w:t xml:space="preserve">R// 228 trabajadores tienen que recibir entrenamiento posterior ya que producen menos de 200 unidades por hora. </w:t>
+      </w:r>
+    </w:p>
+    <w:p>
+      <w:r>
+        <w:drawing>
+          <wp:inline distT="0" distB="0" distL="0" distR="0" wp14:anchorId="0CAC7635" wp14:editId="54A0D6B0">
+            <wp:extent cx="5612130" cy="869950"/>
+            <wp:effectExtent l="0" t="0" r="7620" b="6350"/>
+            <wp:docPr id="6" name="Imagen 6"/>
+            <wp:cNvGraphicFramePr>
+              <a:graphicFrameLocks xmlns:a="http://schemas.openxmlformats.org/drawingml/2006/main" noChangeAspect="1"/>
+            </wp:cNvGraphicFramePr>
+            <a:graphic xmlns:a="http://schemas.openxmlformats.org/drawingml/2006/main">
+              <a:graphicData uri="http://schemas.openxmlformats.org/drawingml/2006/picture">
+                <pic:pic xmlns:pic="http://schemas.openxmlformats.org/drawingml/2006/picture">
+                  <pic:nvPicPr>
+                    <pic:cNvPr id="1" name=""/>
+                    <pic:cNvPicPr/>
+                  </pic:nvPicPr>
+                  <pic:blipFill>
+                    <a:blip r:embed="rId13"/>
+                    <a:stretch>
+                      <a:fillRect/>
+                    </a:stretch>
+                  </pic:blipFill>
+                  <pic:spPr>
+                    <a:xfrm>
+                      <a:off x="0" y="0"/>
+                      <a:ext cx="5612130" cy="869950"/>
+                    </a:xfrm>
+                    <a:prstGeom prst="rect">
+                      <a:avLst/>
+                    </a:prstGeom>
+                  </pic:spPr>
+                </pic:pic>
+              </a:graphicData>
+            </a:graphic>
+          </wp:inline>
+        </w:drawing>
+      </w:r>
+    </w:p>
     <w:sectPr>
-      <w:headerReference w:type="even" r:id="rId7"/>
-      <w:headerReference w:type="default" r:id="rId8"/>
-      <w:headerReference w:type="first" r:id="rId9"/>
+      <w:headerReference w:type="even" r:id="rId14"/>
+      <w:headerReference w:type="default" r:id="rId15"/>
+      <w:headerReference w:type="first" r:id="rId16"/>
       <w:pgSz w:w="12240" w:h="15840"/>
       <w:pgMar w:top="1417" w:right="1701" w:bottom="1417" w:left="1701" w:header="708" w:footer="708" w:gutter="0"/>
       <w:cols w:space="708"/>
@@ -2706,7 +3270,7 @@
 </file>
 
 <file path=word/endnotes.xml><?xml version="1.0" encoding="utf-8"?>
-<w:endnotes xmlns:wpc="http://schemas.microsoft.com/office/word/2010/wordprocessingCanvas" xmlns:cx="http://schemas.microsoft.com/office/drawing/2014/chartex" xmlns:cx1="http://schemas.microsoft.com/office/drawing/2015/9/8/chartex" xmlns:cx2="http://schemas.microsoft.com/office/drawing/2015/10/21/chartex" xmlns:cx3="http://schemas.microsoft.com/office/drawing/2016/5/9/chartex" xmlns:cx4="http://schemas.microsoft.com/office/drawing/2016/5/10/chartex" xmlns:cx5="http://schemas.microsoft.com/office/drawing/2016/5/11/chartex" xmlns:cx6="http://schemas.microsoft.com/office/drawing/2016/5/12/chartex" xmlns:cx7="http://schemas.microsoft.com/office/drawing/2016/5/13/chartex" xmlns:cx8="http://schemas.microsoft.com/office/drawing/2016/5/14/chartex" xmlns:mc="http://schemas.openxmlformats.org/markup-compatibility/2006" xmlns:aink="http://schemas.microsoft.com/office/drawing/2016/ink" xmlns:am3d="http://schemas.microsoft.com/office/drawing/2017/model3d" xmlns:o="urn:schemas-microsoft-com:office:office" xmlns:r="http://schemas.openxmlformats.org/officeDocument/2006/relationships" xmlns:m="http://schemas.openxmlformats.org/officeDocument/2006/math" xmlns:v="urn:schemas-microsoft-com:vml" xmlns:wp14="http://schemas.microsoft.com/office/word/2010/wordprocessingDrawing" xmlns:wp="http://schemas.openxmlformats.org/drawingml/2006/wordprocessingDrawing" xmlns:w10="urn:schemas-microsoft-com:office:word" xmlns:w="http://schemas.openxmlformats.org/wordprocessingml/2006/main" xmlns:w14="http://schemas.microsoft.com/office/word/2010/wordml" xmlns:w15="http://schemas.microsoft.com/office/word/2012/wordml" xmlns:w16cex="http://schemas.microsoft.com/office/word/2018/wordml/cex" xmlns:w16cid="http://schemas.microsoft.com/office/word/2016/wordml/cid" xmlns:w16="http://schemas.microsoft.com/office/word/2018/wordml" xmlns:w16se="http://schemas.microsoft.com/office/word/2015/wordml/symex" xmlns:wpg="http://schemas.microsoft.com/office/word/2010/wordprocessingGroup" xmlns:wpi="http://schemas.microsoft.com/office/word/2010/wordprocessingInk" xmlns:wne="http://schemas.microsoft.com/office/word/2006/wordml" xmlns:wps="http://schemas.microsoft.com/office/word/2010/wordprocessingShape" mc:Ignorable="w14 w15 w16se w16cid w16 w16cex wp14">
+<w:endnotes xmlns:wpc="http://schemas.microsoft.com/office/word/2010/wordprocessingCanvas" xmlns:cx="http://schemas.microsoft.com/office/drawing/2014/chartex" xmlns:cx1="http://schemas.microsoft.com/office/drawing/2015/9/8/chartex" xmlns:cx2="http://schemas.microsoft.com/office/drawing/2015/10/21/chartex" xmlns:cx3="http://schemas.microsoft.com/office/drawing/2016/5/9/chartex" xmlns:cx4="http://schemas.microsoft.com/office/drawing/2016/5/10/chartex" xmlns:cx5="http://schemas.microsoft.com/office/drawing/2016/5/11/chartex" xmlns:cx6="http://schemas.microsoft.com/office/drawing/2016/5/12/chartex" xmlns:cx7="http://schemas.microsoft.com/office/drawing/2016/5/13/chartex" xmlns:cx8="http://schemas.microsoft.com/office/drawing/2016/5/14/chartex" xmlns:mc="http://schemas.openxmlformats.org/markup-compatibility/2006" xmlns:aink="http://schemas.microsoft.com/office/drawing/2016/ink" xmlns:am3d="http://schemas.microsoft.com/office/drawing/2017/model3d" xmlns:o="urn:schemas-microsoft-com:office:office" xmlns:r="http://schemas.openxmlformats.org/officeDocument/2006/relationships" xmlns:m="http://schemas.openxmlformats.org/officeDocument/2006/math" xmlns:v="urn:schemas-microsoft-com:vml" xmlns:wp14="http://schemas.microsoft.com/office/word/2010/wordprocessingDrawing" xmlns:wp="http://schemas.openxmlformats.org/drawingml/2006/wordprocessingDrawing" xmlns:w10="urn:schemas-microsoft-com:office:word" xmlns:w="http://schemas.openxmlformats.org/wordprocessingml/2006/main" xmlns:w14="http://schemas.microsoft.com/office/word/2010/wordml" xmlns:w15="http://schemas.microsoft.com/office/word/2012/wordml" xmlns:w16cid="http://schemas.microsoft.com/office/word/2016/wordml/cid" xmlns:w16se="http://schemas.microsoft.com/office/word/2015/wordml/symex" xmlns:wpg="http://schemas.microsoft.com/office/word/2010/wordprocessingGroup" xmlns:wpi="http://schemas.microsoft.com/office/word/2010/wordprocessingInk" xmlns:wne="http://schemas.microsoft.com/office/word/2006/wordml" xmlns:wps="http://schemas.microsoft.com/office/word/2010/wordprocessingShape" mc:Ignorable="w14 w15 w16se w16cid wp14">
   <w:endnote w:type="separator" w:id="-1">
     <w:p>
       <w:r>
@@ -2725,7 +3289,7 @@
 </file>
 
 <file path=word/footnotes.xml><?xml version="1.0" encoding="utf-8"?>
-<w:footnotes xmlns:wpc="http://schemas.microsoft.com/office/word/2010/wordprocessingCanvas" xmlns:cx="http://schemas.microsoft.com/office/drawing/2014/chartex" xmlns:cx1="http://schemas.microsoft.com/office/drawing/2015/9/8/chartex" xmlns:cx2="http://schemas.microsoft.com/office/drawing/2015/10/21/chartex" xmlns:cx3="http://schemas.microsoft.com/office/drawing/2016/5/9/chartex" xmlns:cx4="http://schemas.microsoft.com/office/drawing/2016/5/10/chartex" xmlns:cx5="http://schemas.microsoft.com/office/drawing/2016/5/11/chartex" xmlns:cx6="http://schemas.microsoft.com/office/drawing/2016/5/12/chartex" xmlns:cx7="http://schemas.microsoft.com/office/drawing/2016/5/13/chartex" xmlns:cx8="http://schemas.microsoft.com/office/drawing/2016/5/14/chartex" xmlns:mc="http://schemas.openxmlformats.org/markup-compatibility/2006" xmlns:aink="http://schemas.microsoft.com/office/drawing/2016/ink" xmlns:am3d="http://schemas.microsoft.com/office/drawing/2017/model3d" xmlns:o="urn:schemas-microsoft-com:office:office" xmlns:r="http://schemas.openxmlformats.org/officeDocument/2006/relationships" xmlns:m="http://schemas.openxmlformats.org/officeDocument/2006/math" xmlns:v="urn:schemas-microsoft-com:vml" xmlns:wp14="http://schemas.microsoft.com/office/word/2010/wordprocessingDrawing" xmlns:wp="http://schemas.openxmlformats.org/drawingml/2006/wordprocessingDrawing" xmlns:w10="urn:schemas-microsoft-com:office:word" xmlns:w="http://schemas.openxmlformats.org/wordprocessingml/2006/main" xmlns:w14="http://schemas.microsoft.com/office/word/2010/wordml" xmlns:w15="http://schemas.microsoft.com/office/word/2012/wordml" xmlns:w16cex="http://schemas.microsoft.com/office/word/2018/wordml/cex" xmlns:w16cid="http://schemas.microsoft.com/office/word/2016/wordml/cid" xmlns:w16="http://schemas.microsoft.com/office/word/2018/wordml" xmlns:w16se="http://schemas.microsoft.com/office/word/2015/wordml/symex" xmlns:wpg="http://schemas.microsoft.com/office/word/2010/wordprocessingGroup" xmlns:wpi="http://schemas.microsoft.com/office/word/2010/wordprocessingInk" xmlns:wne="http://schemas.microsoft.com/office/word/2006/wordml" xmlns:wps="http://schemas.microsoft.com/office/word/2010/wordprocessingShape" mc:Ignorable="w14 w15 w16se w16cid w16 w16cex wp14">
+<w:footnotes xmlns:wpc="http://schemas.microsoft.com/office/word/2010/wordprocessingCanvas" xmlns:cx="http://schemas.microsoft.com/office/drawing/2014/chartex" xmlns:cx1="http://schemas.microsoft.com/office/drawing/2015/9/8/chartex" xmlns:cx2="http://schemas.microsoft.com/office/drawing/2015/10/21/chartex" xmlns:cx3="http://schemas.microsoft.com/office/drawing/2016/5/9/chartex" xmlns:cx4="http://schemas.microsoft.com/office/drawing/2016/5/10/chartex" xmlns:cx5="http://schemas.microsoft.com/office/drawing/2016/5/11/chartex" xmlns:cx6="http://schemas.microsoft.com/office/drawing/2016/5/12/chartex" xmlns:cx7="http://schemas.microsoft.com/office/drawing/2016/5/13/chartex" xmlns:cx8="http://schemas.microsoft.com/office/drawing/2016/5/14/chartex" xmlns:mc="http://schemas.openxmlformats.org/markup-compatibility/2006" xmlns:aink="http://schemas.microsoft.com/office/drawing/2016/ink" xmlns:am3d="http://schemas.microsoft.com/office/drawing/2017/model3d" xmlns:o="urn:schemas-microsoft-com:office:office" xmlns:r="http://schemas.openxmlformats.org/officeDocument/2006/relationships" xmlns:m="http://schemas.openxmlformats.org/officeDocument/2006/math" xmlns:v="urn:schemas-microsoft-com:vml" xmlns:wp14="http://schemas.microsoft.com/office/word/2010/wordprocessingDrawing" xmlns:wp="http://schemas.openxmlformats.org/drawingml/2006/wordprocessingDrawing" xmlns:w10="urn:schemas-microsoft-com:office:word" xmlns:w="http://schemas.openxmlformats.org/wordprocessingml/2006/main" xmlns:w14="http://schemas.microsoft.com/office/word/2010/wordml" xmlns:w15="http://schemas.microsoft.com/office/word/2012/wordml" xmlns:w16cid="http://schemas.microsoft.com/office/word/2016/wordml/cid" xmlns:w16se="http://schemas.microsoft.com/office/word/2015/wordml/symex" xmlns:wpg="http://schemas.microsoft.com/office/word/2010/wordprocessingGroup" xmlns:wpi="http://schemas.microsoft.com/office/word/2010/wordprocessingInk" xmlns:wne="http://schemas.microsoft.com/office/word/2006/wordml" xmlns:wps="http://schemas.microsoft.com/office/word/2010/wordprocessingShape" mc:Ignorable="w14 w15 w16se w16cid wp14">
   <w:footnote w:type="separator" w:id="-1">
     <w:p>
       <w:r>
@@ -2744,7 +3308,7 @@
 </file>
 
 <file path=word/header1.xml><?xml version="1.0" encoding="utf-8"?>
-<w:hdr xmlns:wpc="http://schemas.microsoft.com/office/word/2010/wordprocessingCanvas" xmlns:cx="http://schemas.microsoft.com/office/drawing/2014/chartex" xmlns:cx1="http://schemas.microsoft.com/office/drawing/2015/9/8/chartex" xmlns:cx2="http://schemas.microsoft.com/office/drawing/2015/10/21/chartex" xmlns:cx3="http://schemas.microsoft.com/office/drawing/2016/5/9/chartex" xmlns:cx4="http://schemas.microsoft.com/office/drawing/2016/5/10/chartex" xmlns:cx5="http://schemas.microsoft.com/office/drawing/2016/5/11/chartex" xmlns:cx6="http://schemas.microsoft.com/office/drawing/2016/5/12/chartex" xmlns:cx7="http://schemas.microsoft.com/office/drawing/2016/5/13/chartex" xmlns:cx8="http://schemas.microsoft.com/office/drawing/2016/5/14/chartex" xmlns:mc="http://schemas.openxmlformats.org/markup-compatibility/2006" xmlns:aink="http://schemas.microsoft.com/office/drawing/2016/ink" xmlns:am3d="http://schemas.microsoft.com/office/drawing/2017/model3d" xmlns:o="urn:schemas-microsoft-com:office:office" xmlns:r="http://schemas.openxmlformats.org/officeDocument/2006/relationships" xmlns:m="http://schemas.openxmlformats.org/officeDocument/2006/math" xmlns:v="urn:schemas-microsoft-com:vml" xmlns:wp14="http://schemas.microsoft.com/office/word/2010/wordprocessingDrawing" xmlns:wp="http://schemas.openxmlformats.org/drawingml/2006/wordprocessingDrawing" xmlns:w10="urn:schemas-microsoft-com:office:word" xmlns:w="http://schemas.openxmlformats.org/wordprocessingml/2006/main" xmlns:w14="http://schemas.microsoft.com/office/word/2010/wordml" xmlns:w15="http://schemas.microsoft.com/office/word/2012/wordml" xmlns:w16cex="http://schemas.microsoft.com/office/word/2018/wordml/cex" xmlns:w16cid="http://schemas.microsoft.com/office/word/2016/wordml/cid" xmlns:w16="http://schemas.microsoft.com/office/word/2018/wordml" xmlns:w16se="http://schemas.microsoft.com/office/word/2015/wordml/symex" xmlns:wpg="http://schemas.microsoft.com/office/word/2010/wordprocessingGroup" xmlns:wpi="http://schemas.microsoft.com/office/word/2010/wordprocessingInk" xmlns:wne="http://schemas.microsoft.com/office/word/2006/wordml" xmlns:wps="http://schemas.microsoft.com/office/word/2010/wordprocessingShape" mc:Ignorable="w14 w15 w16se w16cid w16 w16cex wp14">
+<w:hdr xmlns:wpc="http://schemas.microsoft.com/office/word/2010/wordprocessingCanvas" xmlns:cx="http://schemas.microsoft.com/office/drawing/2014/chartex" xmlns:cx1="http://schemas.microsoft.com/office/drawing/2015/9/8/chartex" xmlns:cx2="http://schemas.microsoft.com/office/drawing/2015/10/21/chartex" xmlns:cx3="http://schemas.microsoft.com/office/drawing/2016/5/9/chartex" xmlns:cx4="http://schemas.microsoft.com/office/drawing/2016/5/10/chartex" xmlns:cx5="http://schemas.microsoft.com/office/drawing/2016/5/11/chartex" xmlns:cx6="http://schemas.microsoft.com/office/drawing/2016/5/12/chartex" xmlns:cx7="http://schemas.microsoft.com/office/drawing/2016/5/13/chartex" xmlns:cx8="http://schemas.microsoft.com/office/drawing/2016/5/14/chartex" xmlns:mc="http://schemas.openxmlformats.org/markup-compatibility/2006" xmlns:aink="http://schemas.microsoft.com/office/drawing/2016/ink" xmlns:am3d="http://schemas.microsoft.com/office/drawing/2017/model3d" xmlns:o="urn:schemas-microsoft-com:office:office" xmlns:r="http://schemas.openxmlformats.org/officeDocument/2006/relationships" xmlns:m="http://schemas.openxmlformats.org/officeDocument/2006/math" xmlns:v="urn:schemas-microsoft-com:vml" xmlns:wp14="http://schemas.microsoft.com/office/word/2010/wordprocessingDrawing" xmlns:wp="http://schemas.openxmlformats.org/drawingml/2006/wordprocessingDrawing" xmlns:w10="urn:schemas-microsoft-com:office:word" xmlns:w="http://schemas.openxmlformats.org/wordprocessingml/2006/main" xmlns:w14="http://schemas.microsoft.com/office/word/2010/wordml" xmlns:w15="http://schemas.microsoft.com/office/word/2012/wordml" xmlns:w16cid="http://schemas.microsoft.com/office/word/2016/wordml/cid" xmlns:w16se="http://schemas.microsoft.com/office/word/2015/wordml/symex" xmlns:wpg="http://schemas.microsoft.com/office/word/2010/wordprocessingGroup" xmlns:wpi="http://schemas.microsoft.com/office/word/2010/wordprocessingInk" xmlns:wne="http://schemas.microsoft.com/office/word/2006/wordml" xmlns:wps="http://schemas.microsoft.com/office/word/2010/wordprocessingShape" mc:Ignorable="w14 w15 w16se w16cid wp14">
   <w:p>
     <w:pPr>
       <w:pStyle w:val="Encabezado"/>
@@ -2784,7 +3348,7 @@
 </file>
 
 <file path=word/header2.xml><?xml version="1.0" encoding="utf-8"?>
-<w:hdr xmlns:wpc="http://schemas.microsoft.com/office/word/2010/wordprocessingCanvas" xmlns:cx="http://schemas.microsoft.com/office/drawing/2014/chartex" xmlns:cx1="http://schemas.microsoft.com/office/drawing/2015/9/8/chartex" xmlns:cx2="http://schemas.microsoft.com/office/drawing/2015/10/21/chartex" xmlns:cx3="http://schemas.microsoft.com/office/drawing/2016/5/9/chartex" xmlns:cx4="http://schemas.microsoft.com/office/drawing/2016/5/10/chartex" xmlns:cx5="http://schemas.microsoft.com/office/drawing/2016/5/11/chartex" xmlns:cx6="http://schemas.microsoft.com/office/drawing/2016/5/12/chartex" xmlns:cx7="http://schemas.microsoft.com/office/drawing/2016/5/13/chartex" xmlns:cx8="http://schemas.microsoft.com/office/drawing/2016/5/14/chartex" xmlns:mc="http://schemas.openxmlformats.org/markup-compatibility/2006" xmlns:aink="http://schemas.microsoft.com/office/drawing/2016/ink" xmlns:am3d="http://schemas.microsoft.com/office/drawing/2017/model3d" xmlns:o="urn:schemas-microsoft-com:office:office" xmlns:r="http://schemas.openxmlformats.org/officeDocument/2006/relationships" xmlns:m="http://schemas.openxmlformats.org/officeDocument/2006/math" xmlns:v="urn:schemas-microsoft-com:vml" xmlns:wp14="http://schemas.microsoft.com/office/word/2010/wordprocessingDrawing" xmlns:wp="http://schemas.openxmlformats.org/drawingml/2006/wordprocessingDrawing" xmlns:w10="urn:schemas-microsoft-com:office:word" xmlns:w="http://schemas.openxmlformats.org/wordprocessingml/2006/main" xmlns:w14="http://schemas.microsoft.com/office/word/2010/wordml" xmlns:w15="http://schemas.microsoft.com/office/word/2012/wordml" xmlns:w16cex="http://schemas.microsoft.com/office/word/2018/wordml/cex" xmlns:w16cid="http://schemas.microsoft.com/office/word/2016/wordml/cid" xmlns:w16="http://schemas.microsoft.com/office/word/2018/wordml" xmlns:w16se="http://schemas.microsoft.com/office/word/2015/wordml/symex" xmlns:wpg="http://schemas.microsoft.com/office/word/2010/wordprocessingGroup" xmlns:wpi="http://schemas.microsoft.com/office/word/2010/wordprocessingInk" xmlns:wne="http://schemas.microsoft.com/office/word/2006/wordml" xmlns:wps="http://schemas.microsoft.com/office/word/2010/wordprocessingShape" mc:Ignorable="w14 w15 w16se w16cid w16 w16cex wp14">
+<w:hdr xmlns:wpc="http://schemas.microsoft.com/office/word/2010/wordprocessingCanvas" xmlns:cx="http://schemas.microsoft.com/office/drawing/2014/chartex" xmlns:cx1="http://schemas.microsoft.com/office/drawing/2015/9/8/chartex" xmlns:cx2="http://schemas.microsoft.com/office/drawing/2015/10/21/chartex" xmlns:cx3="http://schemas.microsoft.com/office/drawing/2016/5/9/chartex" xmlns:cx4="http://schemas.microsoft.com/office/drawing/2016/5/10/chartex" xmlns:cx5="http://schemas.microsoft.com/office/drawing/2016/5/11/chartex" xmlns:cx6="http://schemas.microsoft.com/office/drawing/2016/5/12/chartex" xmlns:cx7="http://schemas.microsoft.com/office/drawing/2016/5/13/chartex" xmlns:cx8="http://schemas.microsoft.com/office/drawing/2016/5/14/chartex" xmlns:mc="http://schemas.openxmlformats.org/markup-compatibility/2006" xmlns:aink="http://schemas.microsoft.com/office/drawing/2016/ink" xmlns:am3d="http://schemas.microsoft.com/office/drawing/2017/model3d" xmlns:o="urn:schemas-microsoft-com:office:office" xmlns:r="http://schemas.openxmlformats.org/officeDocument/2006/relationships" xmlns:m="http://schemas.openxmlformats.org/officeDocument/2006/math" xmlns:v="urn:schemas-microsoft-com:vml" xmlns:wp14="http://schemas.microsoft.com/office/word/2010/wordprocessingDrawing" xmlns:wp="http://schemas.openxmlformats.org/drawingml/2006/wordprocessingDrawing" xmlns:w10="urn:schemas-microsoft-com:office:word" xmlns:w="http://schemas.openxmlformats.org/wordprocessingml/2006/main" xmlns:w14="http://schemas.microsoft.com/office/word/2010/wordml" xmlns:w15="http://schemas.microsoft.com/office/word/2012/wordml" xmlns:w16cid="http://schemas.microsoft.com/office/word/2016/wordml/cid" xmlns:w16se="http://schemas.microsoft.com/office/word/2015/wordml/symex" xmlns:wpg="http://schemas.microsoft.com/office/word/2010/wordprocessingGroup" xmlns:wpi="http://schemas.microsoft.com/office/word/2010/wordprocessingInk" xmlns:wne="http://schemas.microsoft.com/office/word/2006/wordml" xmlns:wps="http://schemas.microsoft.com/office/word/2010/wordprocessingShape" mc:Ignorable="w14 w15 w16se w16cid wp14">
   <w:p>
     <w:pPr>
       <w:pStyle w:val="Encabezado"/>
@@ -2824,7 +3388,7 @@
 </file>
 
 <file path=word/header3.xml><?xml version="1.0" encoding="utf-8"?>
-<w:hdr xmlns:wpc="http://schemas.microsoft.com/office/word/2010/wordprocessingCanvas" xmlns:cx="http://schemas.microsoft.com/office/drawing/2014/chartex" xmlns:cx1="http://schemas.microsoft.com/office/drawing/2015/9/8/chartex" xmlns:cx2="http://schemas.microsoft.com/office/drawing/2015/10/21/chartex" xmlns:cx3="http://schemas.microsoft.com/office/drawing/2016/5/9/chartex" xmlns:cx4="http://schemas.microsoft.com/office/drawing/2016/5/10/chartex" xmlns:cx5="http://schemas.microsoft.com/office/drawing/2016/5/11/chartex" xmlns:cx6="http://schemas.microsoft.com/office/drawing/2016/5/12/chartex" xmlns:cx7="http://schemas.microsoft.com/office/drawing/2016/5/13/chartex" xmlns:cx8="http://schemas.microsoft.com/office/drawing/2016/5/14/chartex" xmlns:mc="http://schemas.openxmlformats.org/markup-compatibility/2006" xmlns:aink="http://schemas.microsoft.com/office/drawing/2016/ink" xmlns:am3d="http://schemas.microsoft.com/office/drawing/2017/model3d" xmlns:o="urn:schemas-microsoft-com:office:office" xmlns:r="http://schemas.openxmlformats.org/officeDocument/2006/relationships" xmlns:m="http://schemas.openxmlformats.org/officeDocument/2006/math" xmlns:v="urn:schemas-microsoft-com:vml" xmlns:wp14="http://schemas.microsoft.com/office/word/2010/wordprocessingDrawing" xmlns:wp="http://schemas.openxmlformats.org/drawingml/2006/wordprocessingDrawing" xmlns:w10="urn:schemas-microsoft-com:office:word" xmlns:w="http://schemas.openxmlformats.org/wordprocessingml/2006/main" xmlns:w14="http://schemas.microsoft.com/office/word/2010/wordml" xmlns:w15="http://schemas.microsoft.com/office/word/2012/wordml" xmlns:w16cex="http://schemas.microsoft.com/office/word/2018/wordml/cex" xmlns:w16cid="http://schemas.microsoft.com/office/word/2016/wordml/cid" xmlns:w16="http://schemas.microsoft.com/office/word/2018/wordml" xmlns:w16se="http://schemas.microsoft.com/office/word/2015/wordml/symex" xmlns:wpg="http://schemas.microsoft.com/office/word/2010/wordprocessingGroup" xmlns:wpi="http://schemas.microsoft.com/office/word/2010/wordprocessingInk" xmlns:wne="http://schemas.microsoft.com/office/word/2006/wordml" xmlns:wps="http://schemas.microsoft.com/office/word/2010/wordprocessingShape" mc:Ignorable="w14 w15 w16se w16cid w16 w16cex wp14">
+<w:hdr xmlns:wpc="http://schemas.microsoft.com/office/word/2010/wordprocessingCanvas" xmlns:cx="http://schemas.microsoft.com/office/drawing/2014/chartex" xmlns:cx1="http://schemas.microsoft.com/office/drawing/2015/9/8/chartex" xmlns:cx2="http://schemas.microsoft.com/office/drawing/2015/10/21/chartex" xmlns:cx3="http://schemas.microsoft.com/office/drawing/2016/5/9/chartex" xmlns:cx4="http://schemas.microsoft.com/office/drawing/2016/5/10/chartex" xmlns:cx5="http://schemas.microsoft.com/office/drawing/2016/5/11/chartex" xmlns:cx6="http://schemas.microsoft.com/office/drawing/2016/5/12/chartex" xmlns:cx7="http://schemas.microsoft.com/office/drawing/2016/5/13/chartex" xmlns:cx8="http://schemas.microsoft.com/office/drawing/2016/5/14/chartex" xmlns:mc="http://schemas.openxmlformats.org/markup-compatibility/2006" xmlns:aink="http://schemas.microsoft.com/office/drawing/2016/ink" xmlns:am3d="http://schemas.microsoft.com/office/drawing/2017/model3d" xmlns:o="urn:schemas-microsoft-com:office:office" xmlns:r="http://schemas.openxmlformats.org/officeDocument/2006/relationships" xmlns:m="http://schemas.openxmlformats.org/officeDocument/2006/math" xmlns:v="urn:schemas-microsoft-com:vml" xmlns:wp14="http://schemas.microsoft.com/office/word/2010/wordprocessingDrawing" xmlns:wp="http://schemas.openxmlformats.org/drawingml/2006/wordprocessingDrawing" xmlns:w10="urn:schemas-microsoft-com:office:word" xmlns:w="http://schemas.openxmlformats.org/wordprocessingml/2006/main" xmlns:w14="http://schemas.microsoft.com/office/word/2010/wordml" xmlns:w15="http://schemas.microsoft.com/office/word/2012/wordml" xmlns:w16cid="http://schemas.microsoft.com/office/word/2016/wordml/cid" xmlns:w16se="http://schemas.microsoft.com/office/word/2015/wordml/symex" xmlns:wpg="http://schemas.microsoft.com/office/word/2010/wordprocessingGroup" xmlns:wpi="http://schemas.microsoft.com/office/word/2010/wordprocessingInk" xmlns:wne="http://schemas.microsoft.com/office/word/2006/wordml" xmlns:wps="http://schemas.microsoft.com/office/word/2010/wordprocessingShape" mc:Ignorable="w14 w15 w16se w16cid wp14">
   <w:p>
     <w:pPr>
       <w:pStyle w:val="Encabezado"/>
@@ -2864,7 +3428,7 @@
 </file>
 
 <file path=word/numbering.xml><?xml version="1.0" encoding="utf-8"?>
-<w:numbering xmlns:wpc="http://schemas.microsoft.com/office/word/2010/wordprocessingCanvas" xmlns:cx="http://schemas.microsoft.com/office/drawing/2014/chartex" xmlns:cx1="http://schemas.microsoft.com/office/drawing/2015/9/8/chartex" xmlns:cx2="http://schemas.microsoft.com/office/drawing/2015/10/21/chartex" xmlns:cx3="http://schemas.microsoft.com/office/drawing/2016/5/9/chartex" xmlns:cx4="http://schemas.microsoft.com/office/drawing/2016/5/10/chartex" xmlns:cx5="http://schemas.microsoft.com/office/drawing/2016/5/11/chartex" xmlns:cx6="http://schemas.microsoft.com/office/drawing/2016/5/12/chartex" xmlns:cx7="http://schemas.microsoft.com/office/drawing/2016/5/13/chartex" xmlns:cx8="http://schemas.microsoft.com/office/drawing/2016/5/14/chartex" xmlns:mc="http://schemas.openxmlformats.org/markup-compatibility/2006" xmlns:aink="http://schemas.microsoft.com/office/drawing/2016/ink" xmlns:am3d="http://schemas.microsoft.com/office/drawing/2017/model3d" xmlns:o="urn:schemas-microsoft-com:office:office" xmlns:r="http://schemas.openxmlformats.org/officeDocument/2006/relationships" xmlns:m="http://schemas.openxmlformats.org/officeDocument/2006/math" xmlns:v="urn:schemas-microsoft-com:vml" xmlns:wp14="http://schemas.microsoft.com/office/word/2010/wordprocessingDrawing" xmlns:wp="http://schemas.openxmlformats.org/drawingml/2006/wordprocessingDrawing" xmlns:w10="urn:schemas-microsoft-com:office:word" xmlns:w="http://schemas.openxmlformats.org/wordprocessingml/2006/main" xmlns:w14="http://schemas.microsoft.com/office/word/2010/wordml" xmlns:w15="http://schemas.microsoft.com/office/word/2012/wordml" xmlns:w16cex="http://schemas.microsoft.com/office/word/2018/wordml/cex" xmlns:w16cid="http://schemas.microsoft.com/office/word/2016/wordml/cid" xmlns:w16="http://schemas.microsoft.com/office/word/2018/wordml" xmlns:w16se="http://schemas.microsoft.com/office/word/2015/wordml/symex" xmlns:wpg="http://schemas.microsoft.com/office/word/2010/wordprocessingGroup" xmlns:wpi="http://schemas.microsoft.com/office/word/2010/wordprocessingInk" xmlns:wne="http://schemas.microsoft.com/office/word/2006/wordml" xmlns:wps="http://schemas.microsoft.com/office/word/2010/wordprocessingShape" mc:Ignorable="w14 w15 w16se w16cid w16 w16cex wp14">
+<w:numbering xmlns:wpc="http://schemas.microsoft.com/office/word/2010/wordprocessingCanvas" xmlns:cx="http://schemas.microsoft.com/office/drawing/2014/chartex" xmlns:cx1="http://schemas.microsoft.com/office/drawing/2015/9/8/chartex" xmlns:cx2="http://schemas.microsoft.com/office/drawing/2015/10/21/chartex" xmlns:cx3="http://schemas.microsoft.com/office/drawing/2016/5/9/chartex" xmlns:cx4="http://schemas.microsoft.com/office/drawing/2016/5/10/chartex" xmlns:cx5="http://schemas.microsoft.com/office/drawing/2016/5/11/chartex" xmlns:cx6="http://schemas.microsoft.com/office/drawing/2016/5/12/chartex" xmlns:cx7="http://schemas.microsoft.com/office/drawing/2016/5/13/chartex" xmlns:cx8="http://schemas.microsoft.com/office/drawing/2016/5/14/chartex" xmlns:mc="http://schemas.openxmlformats.org/markup-compatibility/2006" xmlns:aink="http://schemas.microsoft.com/office/drawing/2016/ink" xmlns:am3d="http://schemas.microsoft.com/office/drawing/2017/model3d" xmlns:o="urn:schemas-microsoft-com:office:office" xmlns:r="http://schemas.openxmlformats.org/officeDocument/2006/relationships" xmlns:m="http://schemas.openxmlformats.org/officeDocument/2006/math" xmlns:v="urn:schemas-microsoft-com:vml" xmlns:wp14="http://schemas.microsoft.com/office/word/2010/wordprocessingDrawing" xmlns:wp="http://schemas.openxmlformats.org/drawingml/2006/wordprocessingDrawing" xmlns:w10="urn:schemas-microsoft-com:office:word" xmlns:w="http://schemas.openxmlformats.org/wordprocessingml/2006/main" xmlns:w14="http://schemas.microsoft.com/office/word/2010/wordml" xmlns:w15="http://schemas.microsoft.com/office/word/2012/wordml" xmlns:w16cid="http://schemas.microsoft.com/office/word/2016/wordml/cid" xmlns:w16se="http://schemas.microsoft.com/office/word/2015/wordml/symex" xmlns:wpg="http://schemas.microsoft.com/office/word/2010/wordprocessingGroup" xmlns:wpi="http://schemas.microsoft.com/office/word/2010/wordprocessingInk" xmlns:wne="http://schemas.microsoft.com/office/word/2006/wordml" xmlns:wps="http://schemas.microsoft.com/office/word/2010/wordprocessingShape" mc:Ignorable="w14 w15 w16se w16cid wp14">
   <w:abstractNum w:abstractNumId="0" w15:restartNumberingAfterBreak="0">
     <w:nsid w:val="13876413"/>
     <w:multiLevelType w:val="hybridMultilevel"/>
@@ -3240,7 +3804,7 @@
 </file>
 
 <file path=word/styles.xml><?xml version="1.0" encoding="utf-8"?>
-<w:styles xmlns:mc="http://schemas.openxmlformats.org/markup-compatibility/2006" xmlns:r="http://schemas.openxmlformats.org/officeDocument/2006/relationships" xmlns:w="http://schemas.openxmlformats.org/wordprocessingml/2006/main" xmlns:w14="http://schemas.microsoft.com/office/word/2010/wordml" xmlns:w15="http://schemas.microsoft.com/office/word/2012/wordml" xmlns:w16cex="http://schemas.microsoft.com/office/word/2018/wordml/cex" xmlns:w16cid="http://schemas.microsoft.com/office/word/2016/wordml/cid" xmlns:w16="http://schemas.microsoft.com/office/word/2018/wordml" xmlns:w16se="http://schemas.microsoft.com/office/word/2015/wordml/symex" mc:Ignorable="w14 w15 w16se w16cid w16 w16cex">
+<w:styles xmlns:mc="http://schemas.openxmlformats.org/markup-compatibility/2006" xmlns:r="http://schemas.openxmlformats.org/officeDocument/2006/relationships" xmlns:w="http://schemas.openxmlformats.org/wordprocessingml/2006/main" xmlns:w14="http://schemas.microsoft.com/office/word/2010/wordml" xmlns:w15="http://schemas.microsoft.com/office/word/2012/wordml" xmlns:w16cid="http://schemas.microsoft.com/office/word/2016/wordml/cid" xmlns:w16se="http://schemas.microsoft.com/office/word/2015/wordml/symex" mc:Ignorable="w14 w15 w16se w16cid">
   <w:docDefaults>
     <w:rPrDefault>
       <w:rPr>
@@ -3252,7 +3816,7 @@
     </w:rPrDefault>
     <w:pPrDefault/>
   </w:docDefaults>
-  <w:latentStyles w:defLockedState="0" w:defUIPriority="99" w:defSemiHidden="0" w:defUnhideWhenUsed="0" w:defQFormat="0" w:count="376">
+  <w:latentStyles w:defLockedState="0" w:defUIPriority="99" w:defSemiHidden="0" w:defUnhideWhenUsed="0" w:defQFormat="0" w:count="375">
     <w:lsdException w:name="Normal" w:uiPriority="0" w:qFormat="1"/>
     <w:lsdException w:name="heading 1" w:uiPriority="9" w:qFormat="1"/>
     <w:lsdException w:name="heading 2" w:semiHidden="1" w:uiPriority="9" w:unhideWhenUsed="1" w:qFormat="1"/>
@@ -3628,7 +4192,6 @@
     <w:lsdException w:name="Smart Hyperlink" w:semiHidden="1" w:unhideWhenUsed="1"/>
     <w:lsdException w:name="Hashtag" w:semiHidden="1" w:unhideWhenUsed="1"/>
     <w:lsdException w:name="Unresolved Mention" w:semiHidden="1" w:unhideWhenUsed="1"/>
-    <w:lsdException w:name="Smart Link" w:semiHidden="1" w:unhideWhenUsed="1"/>
   </w:latentStyles>
   <w:style w:type="paragraph" w:default="1" w:styleId="Normal">
     <w:name w:val="Normal"/>
@@ -3835,6 +4398,29 @@
       <w:rFonts w:asciiTheme="majorHAnsi" w:eastAsiaTheme="majorEastAsia" w:hAnsiTheme="majorHAnsi" w:cstheme="majorBidi"/>
       <w:color w:val="1F3763" w:themeColor="accent1" w:themeShade="7F"/>
       <w:lang w:val="es-ES"/>
+    </w:rPr>
+  </w:style>
+  <w:style w:type="character" w:styleId="Hipervnculo">
+    <w:name w:val="Hyperlink"/>
+    <w:basedOn w:val="Fuentedeprrafopredeter"/>
+    <w:uiPriority w:val="99"/>
+    <w:unhideWhenUsed/>
+    <w:rsid w:val="004E5ADA"/>
+    <w:rPr>
+      <w:color w:val="0563C1" w:themeColor="hyperlink"/>
+      <w:u w:val="single"/>
+    </w:rPr>
+  </w:style>
+  <w:style w:type="character" w:styleId="Mencinsinresolver">
+    <w:name w:val="Unresolved Mention"/>
+    <w:basedOn w:val="Fuentedeprrafopredeter"/>
+    <w:uiPriority w:val="99"/>
+    <w:semiHidden/>
+    <w:unhideWhenUsed/>
+    <w:rsid w:val="004E5ADA"/>
+    <w:rPr>
+      <w:color w:val="605E5C"/>
+      <w:shd w:val="clear" w:color="auto" w:fill="E1DFDD"/>
     </w:rPr>
   </w:style>
 </w:styles>

--- a/060- Evaluacion-Diagnóstica.docx
+++ b/060- Evaluacion-Diagnóstica.docx
@@ -22,14 +22,6 @@
         </w:rPr>
         <w:t>Prueba Diagnóstica Maestría en Estadística Aplicada</w:t>
       </w:r>
-    </w:p>
-    <w:p>
-      <w:pPr>
-        <w:rPr>
-          <w:b/>
-          <w:bCs/>
-        </w:rPr>
-      </w:pPr>
     </w:p>
     <w:p>
       <w:pPr>
@@ -66,8 +58,6 @@
         </w:rPr>
         <w:t xml:space="preserve"> </w:t>
       </w:r>
-      <w:bookmarkStart w:id="0" w:name="_GoBack"/>
-      <w:bookmarkEnd w:id="0"/>
     </w:p>
     <w:p>
       <w:pPr>
@@ -579,6 +569,7 @@
                 <w:lang w:val="es-ES_tradnl"/>
               </w:rPr>
             </w:pPr>
+            <w:bookmarkStart w:id="0" w:name="_GoBack"/>
             <w:r>
               <w:rPr>
                 <w:rFonts w:cstheme="minorHAnsi"/>
@@ -645,6 +636,7 @@
           </w:p>
         </w:tc>
       </w:tr>
+      <w:bookmarkEnd w:id="0"/>
       <w:tr>
         <w:trPr>
           <w:jc w:val="center"/>
@@ -1204,7 +1196,23 @@
           <w:color w:val="2E74B5" w:themeColor="accent5" w:themeShade="BF"/>
           <w:szCs w:val="20"/>
         </w:rPr>
-        <w:t>R// Intervalo de clase: 9 segundos</w:t>
+        <w:t xml:space="preserve">R// Intervalo de clase: </w:t>
+      </w:r>
+      <w:r>
+        <w:rPr>
+          <w:rFonts w:cstheme="minorHAnsi"/>
+          <w:color w:val="2E74B5" w:themeColor="accent5" w:themeShade="BF"/>
+          <w:szCs w:val="20"/>
+        </w:rPr>
+        <w:t>10</w:t>
+      </w:r>
+      <w:r>
+        <w:rPr>
+          <w:rFonts w:cstheme="minorHAnsi"/>
+          <w:color w:val="2E74B5" w:themeColor="accent5" w:themeShade="BF"/>
+          <w:szCs w:val="20"/>
+        </w:rPr>
+        <w:t xml:space="preserve"> segundos</w:t>
       </w:r>
     </w:p>
     <w:p>
@@ -1299,6 +1307,32 @@
           </wp:inline>
         </w:drawing>
       </w:r>
+    </w:p>
+    <w:p>
+      <w:pPr>
+        <w:autoSpaceDE w:val="0"/>
+        <w:autoSpaceDN w:val="0"/>
+        <w:adjustRightInd w:val="0"/>
+        <w:jc w:val="center"/>
+        <w:rPr>
+          <w:rFonts w:cstheme="minorHAnsi"/>
+          <w:sz w:val="20"/>
+          <w:szCs w:val="20"/>
+        </w:rPr>
+      </w:pPr>
+    </w:p>
+    <w:p>
+      <w:pPr>
+        <w:autoSpaceDE w:val="0"/>
+        <w:autoSpaceDN w:val="0"/>
+        <w:adjustRightInd w:val="0"/>
+        <w:jc w:val="center"/>
+        <w:rPr>
+          <w:rFonts w:cstheme="minorHAnsi"/>
+          <w:sz w:val="20"/>
+          <w:szCs w:val="20"/>
+        </w:rPr>
+      </w:pPr>
     </w:p>
     <w:p>
       <w:pPr>
@@ -1633,7 +1667,23 @@
           <w:color w:val="2E74B5" w:themeColor="accent5" w:themeShade="BF"/>
           <w:szCs w:val="20"/>
         </w:rPr>
-        <w:t>// El valor del coeficiente de asimetría corresponde a: 0.0693871.</w:t>
+        <w:t xml:space="preserve">// El valor del coeficiente de asimetría corresponde a: </w:t>
+      </w:r>
+      <w:r>
+        <w:rPr>
+          <w:rFonts w:cstheme="minorHAnsi"/>
+          <w:color w:val="2E74B5" w:themeColor="accent5" w:themeShade="BF"/>
+          <w:szCs w:val="20"/>
+        </w:rPr>
+        <w:t>0.07463016</w:t>
+      </w:r>
+      <w:r>
+        <w:rPr>
+          <w:rFonts w:cstheme="minorHAnsi"/>
+          <w:color w:val="2E74B5" w:themeColor="accent5" w:themeShade="BF"/>
+          <w:szCs w:val="20"/>
+        </w:rPr>
+        <w:t>.</w:t>
       </w:r>
     </w:p>
     <w:p>
@@ -2543,15 +2593,7 @@
           <w:color w:val="2E74B5" w:themeColor="accent5" w:themeShade="BF"/>
           <w:szCs w:val="20"/>
         </w:rPr>
-        <w:t>R//</w:t>
-      </w:r>
-      <w:r>
-        <w:rPr>
-          <w:rFonts w:cstheme="minorHAnsi"/>
-          <w:color w:val="2E74B5" w:themeColor="accent5" w:themeShade="BF"/>
-          <w:szCs w:val="20"/>
-        </w:rPr>
-        <w:t xml:space="preserve"> </w:t>
+        <w:t xml:space="preserve">R// </w:t>
       </w:r>
       <w:r>
         <w:rPr>
@@ -2639,6 +2681,7 @@
       <w:r>
         <w:rPr>
           <w:rFonts w:cstheme="minorHAnsi"/>
+          <w:noProof/>
           <w:sz w:val="20"/>
           <w:szCs w:val="20"/>
         </w:rPr>
@@ -2742,15 +2785,7 @@
           <w:color w:val="2E74B5" w:themeColor="accent5" w:themeShade="BF"/>
           <w:szCs w:val="20"/>
         </w:rPr>
-        <w:t>R//</w:t>
-      </w:r>
-      <w:r>
-        <w:rPr>
-          <w:rFonts w:cstheme="minorHAnsi"/>
-          <w:color w:val="2E74B5" w:themeColor="accent5" w:themeShade="BF"/>
-          <w:szCs w:val="20"/>
-        </w:rPr>
-        <w:t xml:space="preserve"> El coeficiente de correlación lineal simple para la resistencia a la tensión del aluminio partiendo de la dureza es de: 0.6862096</w:t>
+        <w:t>R// El coeficiente de correlación lineal simple para la resistencia a la tensión del aluminio partiendo de la dureza es de: 0.6862096</w:t>
       </w:r>
       <w:r>
         <w:rPr>
@@ -2775,6 +2810,7 @@
       <w:r>
         <w:rPr>
           <w:rFonts w:cstheme="minorHAnsi"/>
+          <w:noProof/>
           <w:sz w:val="20"/>
           <w:szCs w:val="20"/>
         </w:rPr>
@@ -3128,6 +3164,7 @@
       <w:r>
         <w:rPr>
           <w:rFonts w:cstheme="minorHAnsi"/>
+          <w:noProof/>
           <w:color w:val="494949"/>
           <w:sz w:val="20"/>
           <w:szCs w:val="20"/>
@@ -3219,6 +3256,9 @@
     </w:p>
     <w:p>
       <w:r>
+        <w:rPr>
+          <w:noProof/>
+        </w:rPr>
         <w:drawing>
           <wp:inline distT="0" distB="0" distL="0" distR="0" wp14:anchorId="0CAC7635" wp14:editId="54A0D6B0">
             <wp:extent cx="5612130" cy="869950"/>
